--- a/統合カリキュラム/116.ホームページ制作演習‗シラバス.docx
+++ b/統合カリキュラム/116.ホームページ制作演習‗シラバス.docx
@@ -5,6 +5,7 @@
     <w:p>
       <w:pPr>
         <w:rPr>
+          <w:rFonts w:hint="eastAsia"/>
           <w:b/>
           <w:sz w:val="36"/>
           <w:szCs w:val="36"/>
@@ -45,129 +46,6 @@
           <w:szCs w:val="36"/>
         </w:rPr>
         <w:t xml:space="preserve">　</w:t>
-      </w:r>
-    </w:p>
-    <w:p>
-      <w:pPr>
-        <w:pStyle w:val="a6"/>
-        <w:numPr>
-          <w:ilvl w:val="0"/>
-          <w:numId w:val="2"/>
-        </w:numPr>
-        <w:ind w:leftChars="0"/>
-        <w:rPr>
-          <w:b/>
-          <w:sz w:val="36"/>
-          <w:szCs w:val="36"/>
-        </w:rPr>
-      </w:pPr>
-      <w:r>
-        <w:rPr>
-          <w:rFonts w:hint="eastAsia"/>
-          <w:b/>
-          <w:sz w:val="36"/>
-          <w:szCs w:val="36"/>
-        </w:rPr>
-        <w:t>、</w:t>
-      </w:r>
-      <w:r>
-        <w:rPr>
-          <w:rFonts w:hint="eastAsia"/>
-          <w:b/>
-          <w:sz w:val="36"/>
-          <w:szCs w:val="36"/>
-        </w:rPr>
-        <w:t>②</w:t>
-      </w:r>
-      <w:r>
-        <w:rPr>
-          <w:rFonts w:hint="eastAsia"/>
-          <w:b/>
-          <w:sz w:val="36"/>
-          <w:szCs w:val="36"/>
-        </w:rPr>
-        <w:t xml:space="preserve">　</w:t>
-      </w:r>
-      <w:r>
-        <w:rPr>
-          <w:rFonts w:hint="eastAsia"/>
-          <w:b/>
-          <w:sz w:val="36"/>
-          <w:szCs w:val="36"/>
-        </w:rPr>
-        <w:t>64</w:t>
-      </w:r>
-      <w:r>
-        <w:rPr>
-          <w:rFonts w:hint="eastAsia"/>
-          <w:b/>
-          <w:sz w:val="36"/>
-          <w:szCs w:val="36"/>
-        </w:rPr>
-        <w:t xml:space="preserve">コマ　</w:t>
-      </w:r>
-      <w:r>
-        <w:rPr>
-          <w:rFonts w:hint="eastAsia"/>
-          <w:b/>
-          <w:sz w:val="36"/>
-          <w:szCs w:val="36"/>
-        </w:rPr>
-        <w:t>128</w:t>
-      </w:r>
-      <w:r>
-        <w:rPr>
-          <w:rFonts w:hint="eastAsia"/>
-          <w:b/>
-          <w:sz w:val="36"/>
-          <w:szCs w:val="36"/>
-        </w:rPr>
-        <w:t>時間</w:t>
-      </w:r>
-      <w:r>
-        <w:rPr>
-          <w:rFonts w:hint="eastAsia"/>
-          <w:b/>
-          <w:sz w:val="36"/>
-          <w:szCs w:val="36"/>
-        </w:rPr>
-        <w:t xml:space="preserve">　</w:t>
-      </w:r>
-      <w:r>
-        <w:rPr>
-          <w:rFonts w:hint="eastAsia"/>
-          <w:b/>
-          <w:sz w:val="36"/>
-          <w:szCs w:val="36"/>
-        </w:rPr>
-        <w:t>4</w:t>
-      </w:r>
-      <w:r>
-        <w:rPr>
-          <w:rFonts w:hint="eastAsia"/>
-          <w:b/>
-          <w:sz w:val="36"/>
-          <w:szCs w:val="36"/>
-        </w:rPr>
-        <w:t>コマ</w:t>
-      </w:r>
-      <w:r>
-        <w:rPr>
-          <w:rFonts w:hint="eastAsia"/>
-          <w:b/>
-          <w:sz w:val="36"/>
-          <w:szCs w:val="36"/>
-        </w:rPr>
-        <w:t>/W</w:t>
-      </w:r>
-      <w:r>
-        <w:rPr>
-          <w:rFonts w:hint="eastAsia"/>
-          <w:b/>
-          <w:sz w:val="36"/>
-          <w:szCs w:val="36"/>
-        </w:rPr>
-        <w:t xml:space="preserve">）　</w:t>
       </w:r>
     </w:p>
     <w:tbl>
@@ -471,11 +349,12 @@
             </w:pPr>
             <w:r>
               <w:rPr>
-                <w:rFonts w:hint="eastAsia"/>
                 <w:sz w:val="22"/>
               </w:rPr>
-              <w:t>メディアコミュニケーション・スポーツ学科</w:t>
+              <w:t>メディアコミュニケーション・スポーツテクノロジ学科</w:t>
             </w:r>
+            <w:bookmarkStart w:id="0" w:name="_GoBack"/>
+            <w:bookmarkEnd w:id="0"/>
           </w:p>
         </w:tc>
       </w:tr>
@@ -1240,6 +1119,60 @@
           <w:rFonts w:hint="eastAsia"/>
           <w:sz w:val="22"/>
         </w:rPr>
+        <w:t>GIMP</w:t>
+      </w:r>
+      <w:r>
+        <w:rPr>
+          <w:rFonts w:hint="eastAsia"/>
+          <w:sz w:val="22"/>
+        </w:rPr>
+        <w:t>を使用した写真の合成</w:t>
+      </w:r>
+    </w:p>
+    <w:p>
+      <w:pPr>
+        <w:pStyle w:val="a6"/>
+        <w:numPr>
+          <w:ilvl w:val="0"/>
+          <w:numId w:val="1"/>
+        </w:numPr>
+        <w:ind w:leftChars="0"/>
+        <w:rPr>
+          <w:sz w:val="22"/>
+        </w:rPr>
+      </w:pPr>
+      <w:r>
+        <w:rPr>
+          <w:rFonts w:hint="eastAsia"/>
+          <w:sz w:val="22"/>
+        </w:rPr>
+        <w:t>GIMP</w:t>
+      </w:r>
+      <w:r>
+        <w:rPr>
+          <w:rFonts w:hint="eastAsia"/>
+          <w:sz w:val="22"/>
+        </w:rPr>
+        <w:t>を使用した写真の合成（２）</w:t>
+      </w:r>
+    </w:p>
+    <w:p>
+      <w:pPr>
+        <w:pStyle w:val="a6"/>
+        <w:numPr>
+          <w:ilvl w:val="0"/>
+          <w:numId w:val="1"/>
+        </w:numPr>
+        <w:ind w:leftChars="0"/>
+        <w:rPr>
+          <w:sz w:val="22"/>
+        </w:rPr>
+      </w:pPr>
+      <w:r>
+        <w:rPr>
+          <w:rFonts w:hint="eastAsia"/>
+          <w:sz w:val="22"/>
+        </w:rPr>
         <w:lastRenderedPageBreak/>
         <w:t>GIMP</w:t>
       </w:r>
@@ -1248,7 +1181,7 @@
           <w:rFonts w:hint="eastAsia"/>
           <w:sz w:val="22"/>
         </w:rPr>
-        <w:t>を使用した写真の合成</w:t>
+        <w:t>を使用した写真の合成（３）</w:t>
       </w:r>
     </w:p>
     <w:p>
@@ -1275,7 +1208,7 @@
           <w:rFonts w:hint="eastAsia"/>
           <w:sz w:val="22"/>
         </w:rPr>
-        <w:t>を使用した写真の合成（２）</w:t>
+        <w:t>を使用したエンブレムの作成</w:t>
       </w:r>
     </w:p>
     <w:p>
@@ -1302,60 +1235,6 @@
           <w:rFonts w:hint="eastAsia"/>
           <w:sz w:val="22"/>
         </w:rPr>
-        <w:t>を使用した写真の合成（３）</w:t>
-      </w:r>
-    </w:p>
-    <w:p>
-      <w:pPr>
-        <w:pStyle w:val="a6"/>
-        <w:numPr>
-          <w:ilvl w:val="0"/>
-          <w:numId w:val="1"/>
-        </w:numPr>
-        <w:ind w:leftChars="0"/>
-        <w:rPr>
-          <w:sz w:val="22"/>
-        </w:rPr>
-      </w:pPr>
-      <w:r>
-        <w:rPr>
-          <w:rFonts w:hint="eastAsia"/>
-          <w:sz w:val="22"/>
-        </w:rPr>
-        <w:t>GIMP</w:t>
-      </w:r>
-      <w:r>
-        <w:rPr>
-          <w:rFonts w:hint="eastAsia"/>
-          <w:sz w:val="22"/>
-        </w:rPr>
-        <w:t>を使用したエンブレムの作成</w:t>
-      </w:r>
-    </w:p>
-    <w:p>
-      <w:pPr>
-        <w:pStyle w:val="a6"/>
-        <w:numPr>
-          <w:ilvl w:val="0"/>
-          <w:numId w:val="1"/>
-        </w:numPr>
-        <w:ind w:leftChars="0"/>
-        <w:rPr>
-          <w:sz w:val="22"/>
-        </w:rPr>
-      </w:pPr>
-      <w:r>
-        <w:rPr>
-          <w:rFonts w:hint="eastAsia"/>
-          <w:sz w:val="22"/>
-        </w:rPr>
-        <w:t>GIMP</w:t>
-      </w:r>
-      <w:r>
-        <w:rPr>
-          <w:rFonts w:hint="eastAsia"/>
-          <w:sz w:val="22"/>
-        </w:rPr>
         <w:t>で作品を制作する</w:t>
       </w:r>
       <w:r>
@@ -1404,7 +1283,6 @@
         <w:pStyle w:val="a6"/>
         <w:ind w:leftChars="0" w:left="420"/>
         <w:rPr>
-          <w:rFonts w:hint="eastAsia"/>
           <w:sz w:val="22"/>
         </w:rPr>
       </w:pPr>
@@ -1462,7 +1340,6 @@
         <w:pStyle w:val="a6"/>
         <w:ind w:leftChars="0" w:left="420"/>
         <w:rPr>
-          <w:rFonts w:hint="eastAsia"/>
           <w:sz w:val="22"/>
         </w:rPr>
       </w:pPr>
@@ -1506,7 +1383,6 @@
         <w:pStyle w:val="a6"/>
         <w:ind w:leftChars="0" w:left="420"/>
         <w:rPr>
-          <w:rFonts w:hint="eastAsia"/>
           <w:sz w:val="22"/>
         </w:rPr>
       </w:pPr>
@@ -2314,7 +2190,162 @@
           <w:rFonts w:hint="eastAsia"/>
           <w:sz w:val="22"/>
         </w:rPr>
+        <w:t>HTML</w:t>
+      </w:r>
+      <w:r>
+        <w:rPr>
+          <w:rFonts w:hint="eastAsia"/>
+          <w:sz w:val="22"/>
+        </w:rPr>
+        <w:t>フォームからのデータの取得と埋め込み方法について</w:t>
+      </w:r>
+    </w:p>
+    <w:p>
+      <w:pPr>
+        <w:pStyle w:val="a6"/>
+        <w:numPr>
+          <w:ilvl w:val="0"/>
+          <w:numId w:val="1"/>
+        </w:numPr>
+        <w:ind w:leftChars="0"/>
+        <w:rPr>
+          <w:sz w:val="22"/>
+        </w:rPr>
+      </w:pPr>
+      <w:r>
+        <w:rPr>
+          <w:rFonts w:hint="eastAsia"/>
+          <w:sz w:val="22"/>
+        </w:rPr>
+        <w:t>WEB</w:t>
+      </w:r>
+      <w:r>
+        <w:rPr>
+          <w:rFonts w:hint="eastAsia"/>
+          <w:sz w:val="22"/>
+        </w:rPr>
+        <w:t>ページの制作演習（４）</w:t>
+      </w:r>
+      <w:r>
+        <w:rPr>
+          <w:rFonts w:hint="eastAsia"/>
+          <w:sz w:val="22"/>
+        </w:rPr>
+        <w:t>JavaScript</w:t>
+      </w:r>
+      <w:r>
+        <w:rPr>
+          <w:rFonts w:hint="eastAsia"/>
+          <w:sz w:val="22"/>
+        </w:rPr>
+        <w:t>について</w:t>
+      </w:r>
+      <w:r>
+        <w:rPr>
+          <w:sz w:val="22"/>
+        </w:rPr>
+        <w:br/>
+      </w:r>
+      <w:r>
+        <w:rPr>
+          <w:rFonts w:hint="eastAsia"/>
+          <w:sz w:val="22"/>
+        </w:rPr>
         <w:lastRenderedPageBreak/>
+        <w:t>限界値チェックなどについて</w:t>
+      </w:r>
+    </w:p>
+    <w:p>
+      <w:pPr>
+        <w:pStyle w:val="a6"/>
+        <w:numPr>
+          <w:ilvl w:val="0"/>
+          <w:numId w:val="1"/>
+        </w:numPr>
+        <w:ind w:leftChars="0"/>
+        <w:rPr>
+          <w:sz w:val="22"/>
+        </w:rPr>
+      </w:pPr>
+      <w:r>
+        <w:rPr>
+          <w:rFonts w:hint="eastAsia"/>
+          <w:sz w:val="22"/>
+        </w:rPr>
+        <w:t>WEB</w:t>
+      </w:r>
+      <w:r>
+        <w:rPr>
+          <w:rFonts w:hint="eastAsia"/>
+          <w:sz w:val="22"/>
+        </w:rPr>
+        <w:t>ページの制作演習（５）制作</w:t>
+      </w:r>
+    </w:p>
+    <w:p>
+      <w:pPr>
+        <w:pStyle w:val="a6"/>
+        <w:numPr>
+          <w:ilvl w:val="0"/>
+          <w:numId w:val="1"/>
+        </w:numPr>
+        <w:ind w:leftChars="0"/>
+        <w:rPr>
+          <w:sz w:val="22"/>
+        </w:rPr>
+      </w:pPr>
+      <w:r>
+        <w:rPr>
+          <w:rFonts w:hint="eastAsia"/>
+          <w:sz w:val="22"/>
+        </w:rPr>
+        <w:t>WEB</w:t>
+      </w:r>
+      <w:r>
+        <w:rPr>
+          <w:rFonts w:hint="eastAsia"/>
+          <w:sz w:val="22"/>
+        </w:rPr>
+        <w:t>ページの制作演習（６）制作物の評価と解説</w:t>
+      </w:r>
+    </w:p>
+    <w:p>
+      <w:pPr>
+        <w:pStyle w:val="a6"/>
+        <w:numPr>
+          <w:ilvl w:val="0"/>
+          <w:numId w:val="1"/>
+        </w:numPr>
+        <w:ind w:leftChars="0"/>
+        <w:rPr>
+          <w:sz w:val="22"/>
+        </w:rPr>
+      </w:pPr>
+      <w:r>
+        <w:rPr>
+          <w:rFonts w:hint="eastAsia"/>
+          <w:sz w:val="22"/>
+        </w:rPr>
+        <w:t>中間試験</w:t>
+      </w:r>
+    </w:p>
+    <w:p>
+      <w:pPr>
+        <w:pStyle w:val="a6"/>
+        <w:numPr>
+          <w:ilvl w:val="0"/>
+          <w:numId w:val="1"/>
+        </w:numPr>
+        <w:ind w:leftChars="0"/>
+        <w:rPr>
+          <w:sz w:val="22"/>
+        </w:rPr>
+      </w:pPr>
+      <w:r>
+        <w:rPr>
+          <w:rFonts w:hint="eastAsia"/>
+          <w:sz w:val="22"/>
+        </w:rPr>
         <w:t>HTML</w:t>
       </w:r>
       <w:r>
@@ -2322,7 +2353,221 @@
           <w:rFonts w:hint="eastAsia"/>
           <w:sz w:val="22"/>
         </w:rPr>
-        <w:t>フォームからのデータの取得と埋め込み方法について</w:t>
+        <w:t>の</w:t>
+      </w:r>
+      <w:r>
+        <w:rPr>
+          <w:rFonts w:hint="eastAsia"/>
+          <w:sz w:val="22"/>
+        </w:rPr>
+        <w:t>CANVA</w:t>
+      </w:r>
+      <w:r>
+        <w:rPr>
+          <w:sz w:val="22"/>
+        </w:rPr>
+        <w:t>S</w:t>
+      </w:r>
+      <w:r>
+        <w:rPr>
+          <w:rFonts w:hint="eastAsia"/>
+          <w:sz w:val="22"/>
+        </w:rPr>
+        <w:t>オブジェクトと</w:t>
+      </w:r>
+      <w:r>
+        <w:rPr>
+          <w:rFonts w:hint="eastAsia"/>
+          <w:sz w:val="22"/>
+        </w:rPr>
+        <w:t>JavaScript</w:t>
+      </w:r>
+      <w:r>
+        <w:rPr>
+          <w:rFonts w:hint="eastAsia"/>
+          <w:sz w:val="22"/>
+        </w:rPr>
+        <w:t>によるアクセス方法について</w:t>
+      </w:r>
+    </w:p>
+    <w:p>
+      <w:pPr>
+        <w:pStyle w:val="a6"/>
+        <w:numPr>
+          <w:ilvl w:val="0"/>
+          <w:numId w:val="1"/>
+        </w:numPr>
+        <w:ind w:leftChars="0"/>
+        <w:rPr>
+          <w:sz w:val="22"/>
+        </w:rPr>
+      </w:pPr>
+      <w:r>
+        <w:rPr>
+          <w:rFonts w:hint="eastAsia"/>
+          <w:sz w:val="22"/>
+        </w:rPr>
+        <w:t>HTML</w:t>
+      </w:r>
+      <w:r>
+        <w:rPr>
+          <w:rFonts w:hint="eastAsia"/>
+          <w:sz w:val="22"/>
+        </w:rPr>
+        <w:t>の</w:t>
+      </w:r>
+      <w:r>
+        <w:rPr>
+          <w:rFonts w:hint="eastAsia"/>
+          <w:sz w:val="22"/>
+        </w:rPr>
+        <w:t>CANVA</w:t>
+      </w:r>
+      <w:r>
+        <w:rPr>
+          <w:sz w:val="22"/>
+        </w:rPr>
+        <w:t>S</w:t>
+      </w:r>
+      <w:r>
+        <w:rPr>
+          <w:rFonts w:hint="eastAsia"/>
+          <w:sz w:val="22"/>
+        </w:rPr>
+        <w:t>オブジェクトに対する描画の方法について</w:t>
+      </w:r>
+      <w:r>
+        <w:rPr>
+          <w:sz w:val="22"/>
+        </w:rPr>
+        <w:br/>
+      </w:r>
+      <w:r>
+        <w:rPr>
+          <w:rFonts w:hint="eastAsia"/>
+          <w:sz w:val="22"/>
+        </w:rPr>
+        <w:t>簡単な直線・天の描画の方法</w:t>
+      </w:r>
+    </w:p>
+    <w:p>
+      <w:pPr>
+        <w:pStyle w:val="a6"/>
+        <w:numPr>
+          <w:ilvl w:val="0"/>
+          <w:numId w:val="1"/>
+        </w:numPr>
+        <w:ind w:leftChars="0"/>
+        <w:rPr>
+          <w:sz w:val="22"/>
+        </w:rPr>
+      </w:pPr>
+      <w:r>
+        <w:rPr>
+          <w:rFonts w:hint="eastAsia"/>
+          <w:sz w:val="22"/>
+        </w:rPr>
+        <w:t>HTML</w:t>
+      </w:r>
+      <w:r>
+        <w:rPr>
+          <w:rFonts w:hint="eastAsia"/>
+          <w:sz w:val="22"/>
+        </w:rPr>
+        <w:t>の</w:t>
+      </w:r>
+      <w:r>
+        <w:rPr>
+          <w:rFonts w:hint="eastAsia"/>
+          <w:sz w:val="22"/>
+        </w:rPr>
+        <w:t>CANVA</w:t>
+      </w:r>
+      <w:r>
+        <w:rPr>
+          <w:sz w:val="22"/>
+        </w:rPr>
+        <w:t>S</w:t>
+      </w:r>
+      <w:r>
+        <w:rPr>
+          <w:rFonts w:hint="eastAsia"/>
+          <w:sz w:val="22"/>
+        </w:rPr>
+        <w:t>オブジェクトに対する描画の方法について（２）</w:t>
+      </w:r>
+      <w:r>
+        <w:rPr>
+          <w:sz w:val="22"/>
+        </w:rPr>
+        <w:br/>
+      </w:r>
+      <w:r>
+        <w:rPr>
+          <w:rFonts w:hint="eastAsia"/>
+          <w:sz w:val="22"/>
+        </w:rPr>
+        <w:t>円や四角系などの図形の表示</w:t>
+      </w:r>
+    </w:p>
+    <w:p>
+      <w:pPr>
+        <w:pStyle w:val="a6"/>
+        <w:numPr>
+          <w:ilvl w:val="0"/>
+          <w:numId w:val="1"/>
+        </w:numPr>
+        <w:ind w:leftChars="0"/>
+        <w:rPr>
+          <w:sz w:val="22"/>
+        </w:rPr>
+      </w:pPr>
+      <w:r>
+        <w:rPr>
+          <w:rFonts w:hint="eastAsia"/>
+          <w:sz w:val="22"/>
+        </w:rPr>
+        <w:t>HTML</w:t>
+      </w:r>
+      <w:r>
+        <w:rPr>
+          <w:rFonts w:hint="eastAsia"/>
+          <w:sz w:val="22"/>
+        </w:rPr>
+        <w:t>の</w:t>
+      </w:r>
+      <w:r>
+        <w:rPr>
+          <w:rFonts w:hint="eastAsia"/>
+          <w:sz w:val="22"/>
+        </w:rPr>
+        <w:t>CANVA</w:t>
+      </w:r>
+      <w:r>
+        <w:rPr>
+          <w:sz w:val="22"/>
+        </w:rPr>
+        <w:t>S</w:t>
+      </w:r>
+      <w:r>
+        <w:rPr>
+          <w:rFonts w:hint="eastAsia"/>
+          <w:sz w:val="22"/>
+        </w:rPr>
+        <w:t>オブジェクトに対する描画の方法について（３）</w:t>
+      </w:r>
+      <w:r>
+        <w:rPr>
+          <w:sz w:val="22"/>
+        </w:rPr>
+        <w:br/>
+      </w:r>
+      <w:r>
+        <w:rPr>
+          <w:rFonts w:hint="eastAsia"/>
+          <w:sz w:val="22"/>
+        </w:rPr>
+        <w:t>複雑な図形描画について</w:t>
       </w:r>
     </w:p>
     <w:p>
@@ -2349,21 +2594,7 @@
           <w:rFonts w:hint="eastAsia"/>
           <w:sz w:val="22"/>
         </w:rPr>
-        <w:t>ページの制作演習（４）</w:t>
-      </w:r>
-      <w:r>
-        <w:rPr>
-          <w:rFonts w:hint="eastAsia"/>
-          <w:sz w:val="22"/>
-        </w:rPr>
-        <w:t>JavaScript</w:t>
-      </w:r>
-      <w:r>
-        <w:rPr>
-          <w:rFonts w:hint="eastAsia"/>
-          <w:sz w:val="22"/>
-        </w:rPr>
-        <w:t>について</w:t>
+        <w:t>メニューの作成方法について</w:t>
       </w:r>
       <w:r>
         <w:rPr>
@@ -2376,7 +2607,41 @@
           <w:rFonts w:hint="eastAsia"/>
           <w:sz w:val="22"/>
         </w:rPr>
-        <w:t>限界値チェックなどについて</w:t>
+        <w:t>jQuery</w:t>
+      </w:r>
+      <w:r>
+        <w:rPr>
+          <w:rFonts w:hint="eastAsia"/>
+          <w:sz w:val="22"/>
+        </w:rPr>
+        <w:t>を使用した簡単なメニューの表示について学習する</w:t>
+      </w:r>
+      <w:r>
+        <w:rPr>
+          <w:rFonts w:hint="eastAsia"/>
+          <w:sz w:val="22"/>
+        </w:rPr>
+        <w:t>。</w:t>
+      </w:r>
+      <w:r>
+        <w:rPr>
+          <w:sz w:val="22"/>
+        </w:rPr>
+        <w:br/>
+      </w:r>
+      <w:r>
+        <w:rPr>
+          <w:rFonts w:hint="eastAsia"/>
+          <w:sz w:val="22"/>
+        </w:rPr>
+        <w:t>jQueery</w:t>
+      </w:r>
+      <w:r>
+        <w:rPr>
+          <w:rFonts w:hint="eastAsia"/>
+          <w:sz w:val="22"/>
+        </w:rPr>
+        <w:t>の概略について</w:t>
       </w:r>
     </w:p>
     <w:p>
@@ -2403,7 +2668,20 @@
           <w:rFonts w:hint="eastAsia"/>
           <w:sz w:val="22"/>
         </w:rPr>
-        <w:t>ページの制作演習（５）制作</w:t>
+        <w:t>メニューの作成方法について（２）</w:t>
+      </w:r>
+      <w:r>
+        <w:rPr>
+          <w:sz w:val="22"/>
+        </w:rPr>
+        <w:br/>
+      </w:r>
+      <w:r>
+        <w:rPr>
+          <w:rFonts w:hint="eastAsia"/>
+          <w:sz w:val="22"/>
+        </w:rPr>
+        <w:t>タブメニューの作成</w:t>
       </w:r>
     </w:p>
     <w:p>
@@ -2430,37 +2708,96 @@
           <w:rFonts w:hint="eastAsia"/>
           <w:sz w:val="22"/>
         </w:rPr>
-        <w:t>ページの制作演習（６）制作物の評価と解説</w:t>
-      </w:r>
-    </w:p>
-    <w:p>
-      <w:pPr>
-        <w:pStyle w:val="a6"/>
-        <w:numPr>
-          <w:ilvl w:val="0"/>
-          <w:numId w:val="1"/>
-        </w:numPr>
-        <w:ind w:leftChars="0"/>
-        <w:rPr>
-          <w:sz w:val="22"/>
-        </w:rPr>
-      </w:pPr>
-      <w:r>
-        <w:rPr>
-          <w:rFonts w:hint="eastAsia"/>
-          <w:sz w:val="22"/>
-        </w:rPr>
-        <w:t>中間試験</w:t>
-      </w:r>
-    </w:p>
-    <w:p>
-      <w:pPr>
-        <w:pStyle w:val="a6"/>
-        <w:numPr>
-          <w:ilvl w:val="0"/>
-          <w:numId w:val="1"/>
-        </w:numPr>
-        <w:ind w:leftChars="0"/>
+        <w:t>メニューの作成方法について（３）</w:t>
+      </w:r>
+      <w:r>
+        <w:rPr>
+          <w:sz w:val="22"/>
+        </w:rPr>
+        <w:br/>
+      </w:r>
+      <w:r>
+        <w:rPr>
+          <w:rFonts w:hint="eastAsia"/>
+          <w:sz w:val="22"/>
+        </w:rPr>
+        <w:t>アコーディオンメニューについて</w:t>
+      </w:r>
+    </w:p>
+    <w:p>
+      <w:pPr>
+        <w:pStyle w:val="a6"/>
+        <w:numPr>
+          <w:ilvl w:val="0"/>
+          <w:numId w:val="1"/>
+        </w:numPr>
+        <w:ind w:leftChars="0"/>
+        <w:rPr>
+          <w:sz w:val="22"/>
+        </w:rPr>
+      </w:pPr>
+      <w:r>
+        <w:rPr>
+          <w:rFonts w:hint="eastAsia"/>
+          <w:sz w:val="22"/>
+        </w:rPr>
+        <w:t>WEB</w:t>
+      </w:r>
+      <w:r>
+        <w:rPr>
+          <w:rFonts w:hint="eastAsia"/>
+          <w:sz w:val="22"/>
+        </w:rPr>
+        <w:t>メニューの作成方法について（４）</w:t>
+      </w:r>
+    </w:p>
+    <w:p>
+      <w:pPr>
+        <w:pStyle w:val="a6"/>
+        <w:ind w:leftChars="0" w:left="420"/>
+        <w:rPr>
+          <w:sz w:val="22"/>
+        </w:rPr>
+      </w:pPr>
+      <w:r>
+        <w:rPr>
+          <w:rFonts w:hint="eastAsia"/>
+          <w:sz w:val="22"/>
+        </w:rPr>
+        <w:t>ツールチップの使用</w:t>
+      </w:r>
+    </w:p>
+    <w:p>
+      <w:pPr>
+        <w:pStyle w:val="a6"/>
+        <w:numPr>
+          <w:ilvl w:val="0"/>
+          <w:numId w:val="1"/>
+        </w:numPr>
+        <w:ind w:leftChars="0"/>
+        <w:rPr>
+          <w:sz w:val="22"/>
+        </w:rPr>
+      </w:pPr>
+      <w:r>
+        <w:rPr>
+          <w:rFonts w:hint="eastAsia"/>
+          <w:sz w:val="22"/>
+        </w:rPr>
+        <w:t>WEB</w:t>
+      </w:r>
+      <w:r>
+        <w:rPr>
+          <w:rFonts w:hint="eastAsia"/>
+          <w:sz w:val="22"/>
+        </w:rPr>
+        <w:t>メニューの作成方法について（５）</w:t>
+      </w:r>
+    </w:p>
+    <w:p>
+      <w:pPr>
+        <w:pStyle w:val="a6"/>
+        <w:ind w:leftChars="0" w:left="420"/>
         <w:rPr>
           <w:sz w:val="22"/>
         </w:rPr>
@@ -2477,221 +2814,7 @@
           <w:rFonts w:hint="eastAsia"/>
           <w:sz w:val="22"/>
         </w:rPr>
-        <w:t>の</w:t>
-      </w:r>
-      <w:r>
-        <w:rPr>
-          <w:rFonts w:hint="eastAsia"/>
-          <w:sz w:val="22"/>
-        </w:rPr>
-        <w:t>CANVA</w:t>
-      </w:r>
-      <w:r>
-        <w:rPr>
-          <w:sz w:val="22"/>
-        </w:rPr>
-        <w:t>S</w:t>
-      </w:r>
-      <w:r>
-        <w:rPr>
-          <w:rFonts w:hint="eastAsia"/>
-          <w:sz w:val="22"/>
-        </w:rPr>
-        <w:t>オブジェクトと</w:t>
-      </w:r>
-      <w:r>
-        <w:rPr>
-          <w:rFonts w:hint="eastAsia"/>
-          <w:sz w:val="22"/>
-        </w:rPr>
-        <w:t>JavaScript</w:t>
-      </w:r>
-      <w:r>
-        <w:rPr>
-          <w:rFonts w:hint="eastAsia"/>
-          <w:sz w:val="22"/>
-        </w:rPr>
-        <w:t>によるアクセス方法について</w:t>
-      </w:r>
-    </w:p>
-    <w:p>
-      <w:pPr>
-        <w:pStyle w:val="a6"/>
-        <w:numPr>
-          <w:ilvl w:val="0"/>
-          <w:numId w:val="1"/>
-        </w:numPr>
-        <w:ind w:leftChars="0"/>
-        <w:rPr>
-          <w:sz w:val="22"/>
-        </w:rPr>
-      </w:pPr>
-      <w:r>
-        <w:rPr>
-          <w:rFonts w:hint="eastAsia"/>
-          <w:sz w:val="22"/>
-        </w:rPr>
-        <w:t>HTML</w:t>
-      </w:r>
-      <w:r>
-        <w:rPr>
-          <w:rFonts w:hint="eastAsia"/>
-          <w:sz w:val="22"/>
-        </w:rPr>
-        <w:t>の</w:t>
-      </w:r>
-      <w:r>
-        <w:rPr>
-          <w:rFonts w:hint="eastAsia"/>
-          <w:sz w:val="22"/>
-        </w:rPr>
-        <w:t>CANVA</w:t>
-      </w:r>
-      <w:r>
-        <w:rPr>
-          <w:sz w:val="22"/>
-        </w:rPr>
-        <w:t>S</w:t>
-      </w:r>
-      <w:r>
-        <w:rPr>
-          <w:rFonts w:hint="eastAsia"/>
-          <w:sz w:val="22"/>
-        </w:rPr>
-        <w:t>オブジェクトに対する描画の方法について</w:t>
-      </w:r>
-      <w:r>
-        <w:rPr>
-          <w:sz w:val="22"/>
-        </w:rPr>
-        <w:br/>
-      </w:r>
-      <w:r>
-        <w:rPr>
-          <w:rFonts w:hint="eastAsia"/>
-          <w:sz w:val="22"/>
-        </w:rPr>
-        <w:t>簡単な直線・天の描画の方法</w:t>
-      </w:r>
-    </w:p>
-    <w:p>
-      <w:pPr>
-        <w:pStyle w:val="a6"/>
-        <w:numPr>
-          <w:ilvl w:val="0"/>
-          <w:numId w:val="1"/>
-        </w:numPr>
-        <w:ind w:leftChars="0"/>
-        <w:rPr>
-          <w:sz w:val="22"/>
-        </w:rPr>
-      </w:pPr>
-      <w:r>
-        <w:rPr>
-          <w:rFonts w:hint="eastAsia"/>
-          <w:sz w:val="22"/>
-        </w:rPr>
-        <w:t>HTML</w:t>
-      </w:r>
-      <w:r>
-        <w:rPr>
-          <w:rFonts w:hint="eastAsia"/>
-          <w:sz w:val="22"/>
-        </w:rPr>
-        <w:t>の</w:t>
-      </w:r>
-      <w:r>
-        <w:rPr>
-          <w:rFonts w:hint="eastAsia"/>
-          <w:sz w:val="22"/>
-        </w:rPr>
-        <w:t>CANVA</w:t>
-      </w:r>
-      <w:r>
-        <w:rPr>
-          <w:sz w:val="22"/>
-        </w:rPr>
-        <w:t>S</w:t>
-      </w:r>
-      <w:r>
-        <w:rPr>
-          <w:rFonts w:hint="eastAsia"/>
-          <w:sz w:val="22"/>
-        </w:rPr>
-        <w:t>オブジェクトに対する描画の方法について（２）</w:t>
-      </w:r>
-      <w:r>
-        <w:rPr>
-          <w:sz w:val="22"/>
-        </w:rPr>
-        <w:br/>
-      </w:r>
-      <w:r>
-        <w:rPr>
-          <w:rFonts w:hint="eastAsia"/>
-          <w:sz w:val="22"/>
-        </w:rPr>
-        <w:t>円や四角系などの図形の表示</w:t>
-      </w:r>
-    </w:p>
-    <w:p>
-      <w:pPr>
-        <w:pStyle w:val="a6"/>
-        <w:numPr>
-          <w:ilvl w:val="0"/>
-          <w:numId w:val="1"/>
-        </w:numPr>
-        <w:ind w:leftChars="0"/>
-        <w:rPr>
-          <w:sz w:val="22"/>
-        </w:rPr>
-      </w:pPr>
-      <w:r>
-        <w:rPr>
-          <w:rFonts w:hint="eastAsia"/>
-          <w:sz w:val="22"/>
-        </w:rPr>
-        <w:t>HTML</w:t>
-      </w:r>
-      <w:r>
-        <w:rPr>
-          <w:rFonts w:hint="eastAsia"/>
-          <w:sz w:val="22"/>
-        </w:rPr>
-        <w:t>の</w:t>
-      </w:r>
-      <w:r>
-        <w:rPr>
-          <w:rFonts w:hint="eastAsia"/>
-          <w:sz w:val="22"/>
-        </w:rPr>
-        <w:t>CANVA</w:t>
-      </w:r>
-      <w:r>
-        <w:rPr>
-          <w:sz w:val="22"/>
-        </w:rPr>
-        <w:t>S</w:t>
-      </w:r>
-      <w:r>
-        <w:rPr>
-          <w:rFonts w:hint="eastAsia"/>
-          <w:sz w:val="22"/>
-        </w:rPr>
-        <w:t>オブジェクトに対する描画の方法について（３）</w:t>
-      </w:r>
-      <w:r>
-        <w:rPr>
-          <w:sz w:val="22"/>
-        </w:rPr>
-        <w:br/>
-      </w:r>
-      <w:r>
-        <w:rPr>
-          <w:rFonts w:hint="eastAsia"/>
-          <w:sz w:val="22"/>
-        </w:rPr>
-        <w:t>複雑な図形描画について</w:t>
+        <w:t>の分割読み込み</w:t>
       </w:r>
     </w:p>
     <w:p>
@@ -2718,161 +2841,227 @@
           <w:rFonts w:hint="eastAsia"/>
           <w:sz w:val="22"/>
         </w:rPr>
-        <w:t>メニューの作成方法について</w:t>
-      </w:r>
-      <w:r>
-        <w:rPr>
-          <w:sz w:val="22"/>
-        </w:rPr>
-        <w:br/>
-      </w:r>
-      <w:r>
-        <w:rPr>
-          <w:rFonts w:hint="eastAsia"/>
-          <w:sz w:val="22"/>
-        </w:rPr>
-        <w:t>jQuery</w:t>
-      </w:r>
-      <w:r>
-        <w:rPr>
-          <w:rFonts w:hint="eastAsia"/>
-          <w:sz w:val="22"/>
-        </w:rPr>
-        <w:t>を使用した簡単なメニューの表示について学習する</w:t>
-      </w:r>
-      <w:r>
-        <w:rPr>
-          <w:rFonts w:hint="eastAsia"/>
-          <w:sz w:val="22"/>
-        </w:rPr>
-        <w:t>。</w:t>
-      </w:r>
-      <w:r>
-        <w:rPr>
-          <w:sz w:val="22"/>
-        </w:rPr>
-        <w:br/>
-      </w:r>
-      <w:r>
-        <w:rPr>
-          <w:rFonts w:hint="eastAsia"/>
-          <w:sz w:val="22"/>
-        </w:rPr>
-        <w:t>jQueery</w:t>
-      </w:r>
-      <w:r>
-        <w:rPr>
-          <w:rFonts w:hint="eastAsia"/>
-          <w:sz w:val="22"/>
-        </w:rPr>
-        <w:t>の概略について</w:t>
-      </w:r>
-    </w:p>
-    <w:p>
-      <w:pPr>
-        <w:pStyle w:val="a6"/>
-        <w:numPr>
-          <w:ilvl w:val="0"/>
-          <w:numId w:val="1"/>
-        </w:numPr>
-        <w:ind w:leftChars="0"/>
-        <w:rPr>
-          <w:sz w:val="22"/>
-        </w:rPr>
-      </w:pPr>
-      <w:r>
-        <w:rPr>
-          <w:rFonts w:hint="eastAsia"/>
-          <w:sz w:val="22"/>
-        </w:rPr>
-        <w:t>WEB</w:t>
-      </w:r>
-      <w:r>
-        <w:rPr>
-          <w:rFonts w:hint="eastAsia"/>
-          <w:sz w:val="22"/>
-        </w:rPr>
-        <w:t>メニューの作成方法について（２）</w:t>
-      </w:r>
-      <w:r>
-        <w:rPr>
-          <w:sz w:val="22"/>
-        </w:rPr>
-        <w:br/>
-      </w:r>
-      <w:r>
-        <w:rPr>
-          <w:rFonts w:hint="eastAsia"/>
-          <w:sz w:val="22"/>
-        </w:rPr>
-        <w:t>タブメニューの作成</w:t>
-      </w:r>
-    </w:p>
-    <w:p>
-      <w:pPr>
-        <w:pStyle w:val="a6"/>
-        <w:numPr>
-          <w:ilvl w:val="0"/>
-          <w:numId w:val="1"/>
-        </w:numPr>
-        <w:ind w:leftChars="0"/>
-        <w:rPr>
-          <w:sz w:val="22"/>
-        </w:rPr>
-      </w:pPr>
-      <w:r>
-        <w:rPr>
-          <w:rFonts w:hint="eastAsia"/>
-          <w:sz w:val="22"/>
-        </w:rPr>
-        <w:t>WEB</w:t>
-      </w:r>
-      <w:r>
-        <w:rPr>
-          <w:rFonts w:hint="eastAsia"/>
-          <w:sz w:val="22"/>
-        </w:rPr>
-        <w:t>メニューの作成方法について（３）</w:t>
-      </w:r>
-      <w:r>
-        <w:rPr>
-          <w:sz w:val="22"/>
-        </w:rPr>
-        <w:br/>
-      </w:r>
-      <w:r>
-        <w:rPr>
-          <w:rFonts w:hint="eastAsia"/>
-          <w:sz w:val="22"/>
-        </w:rPr>
-        <w:t>アコーディオンメニューについて</w:t>
-      </w:r>
-    </w:p>
-    <w:p>
-      <w:pPr>
-        <w:pStyle w:val="a6"/>
-        <w:numPr>
-          <w:ilvl w:val="0"/>
-          <w:numId w:val="1"/>
-        </w:numPr>
-        <w:ind w:leftChars="0"/>
-        <w:rPr>
-          <w:sz w:val="22"/>
-        </w:rPr>
-      </w:pPr>
-      <w:r>
-        <w:rPr>
-          <w:rFonts w:hint="eastAsia"/>
-          <w:sz w:val="22"/>
-        </w:rPr>
-        <w:t>WEB</w:t>
-      </w:r>
-      <w:r>
-        <w:rPr>
-          <w:rFonts w:hint="eastAsia"/>
-          <w:sz w:val="22"/>
-        </w:rPr>
-        <w:t>メニューの作成方法について（４）</w:t>
+        <w:t>ページの公開方法</w:t>
+      </w:r>
+    </w:p>
+    <w:p>
+      <w:pPr>
+        <w:pStyle w:val="a6"/>
+        <w:numPr>
+          <w:ilvl w:val="0"/>
+          <w:numId w:val="1"/>
+        </w:numPr>
+        <w:ind w:leftChars="0"/>
+        <w:rPr>
+          <w:sz w:val="22"/>
+        </w:rPr>
+      </w:pPr>
+      <w:r>
+        <w:rPr>
+          <w:rFonts w:hint="eastAsia"/>
+          <w:sz w:val="22"/>
+        </w:rPr>
+        <w:t>まとめの課題</w:t>
+      </w:r>
+    </w:p>
+    <w:p>
+      <w:pPr>
+        <w:pStyle w:val="a6"/>
+        <w:numPr>
+          <w:ilvl w:val="0"/>
+          <w:numId w:val="1"/>
+        </w:numPr>
+        <w:ind w:leftChars="0"/>
+        <w:rPr>
+          <w:sz w:val="22"/>
+        </w:rPr>
+      </w:pPr>
+      <w:r>
+        <w:rPr>
+          <w:rFonts w:hint="eastAsia"/>
+          <w:sz w:val="22"/>
+        </w:rPr>
+        <w:t>まとめの課題（２）</w:t>
+      </w:r>
+    </w:p>
+    <w:p>
+      <w:pPr>
+        <w:pStyle w:val="a6"/>
+        <w:numPr>
+          <w:ilvl w:val="0"/>
+          <w:numId w:val="1"/>
+        </w:numPr>
+        <w:ind w:leftChars="0"/>
+        <w:rPr>
+          <w:sz w:val="22"/>
+        </w:rPr>
+      </w:pPr>
+      <w:r>
+        <w:rPr>
+          <w:rFonts w:hint="eastAsia"/>
+          <w:sz w:val="22"/>
+        </w:rPr>
+        <w:t>まとめの課題（３）</w:t>
+      </w:r>
+    </w:p>
+    <w:p>
+      <w:pPr>
+        <w:pStyle w:val="a6"/>
+        <w:numPr>
+          <w:ilvl w:val="0"/>
+          <w:numId w:val="1"/>
+        </w:numPr>
+        <w:ind w:leftChars="0"/>
+        <w:rPr>
+          <w:sz w:val="22"/>
+        </w:rPr>
+      </w:pPr>
+      <w:r>
+        <w:rPr>
+          <w:rFonts w:hint="eastAsia"/>
+          <w:sz w:val="22"/>
+        </w:rPr>
+        <w:t>まとめの課題（４）</w:t>
+      </w:r>
+    </w:p>
+    <w:p>
+      <w:pPr>
+        <w:pStyle w:val="a6"/>
+        <w:numPr>
+          <w:ilvl w:val="0"/>
+          <w:numId w:val="1"/>
+        </w:numPr>
+        <w:ind w:leftChars="0"/>
+        <w:rPr>
+          <w:sz w:val="22"/>
+        </w:rPr>
+      </w:pPr>
+      <w:r>
+        <w:rPr>
+          <w:rFonts w:hint="eastAsia"/>
+          <w:sz w:val="22"/>
+        </w:rPr>
+        <w:t>まとめの課題（５）</w:t>
+      </w:r>
+    </w:p>
+    <w:p>
+      <w:pPr>
+        <w:pStyle w:val="a6"/>
+        <w:numPr>
+          <w:ilvl w:val="0"/>
+          <w:numId w:val="1"/>
+        </w:numPr>
+        <w:ind w:leftChars="0"/>
+        <w:rPr>
+          <w:sz w:val="22"/>
+        </w:rPr>
+      </w:pPr>
+      <w:r>
+        <w:rPr>
+          <w:rFonts w:hint="eastAsia"/>
+          <w:sz w:val="22"/>
+        </w:rPr>
+        <w:t>まとめの課題（６）</w:t>
+      </w:r>
+    </w:p>
+    <w:p>
+      <w:pPr>
+        <w:pStyle w:val="a6"/>
+        <w:numPr>
+          <w:ilvl w:val="0"/>
+          <w:numId w:val="1"/>
+        </w:numPr>
+        <w:ind w:leftChars="0"/>
+        <w:rPr>
+          <w:sz w:val="22"/>
+        </w:rPr>
+      </w:pPr>
+      <w:r>
+        <w:rPr>
+          <w:rFonts w:hint="eastAsia"/>
+          <w:sz w:val="22"/>
+        </w:rPr>
+        <w:t>まとめの課題（７）</w:t>
+      </w:r>
+    </w:p>
+    <w:p>
+      <w:pPr>
+        <w:pStyle w:val="a6"/>
+        <w:numPr>
+          <w:ilvl w:val="0"/>
+          <w:numId w:val="1"/>
+        </w:numPr>
+        <w:ind w:leftChars="0"/>
+        <w:rPr>
+          <w:sz w:val="22"/>
+        </w:rPr>
+      </w:pPr>
+      <w:r>
+        <w:rPr>
+          <w:rFonts w:hint="eastAsia"/>
+          <w:sz w:val="22"/>
+        </w:rPr>
+        <w:t>まとめの課題（８）</w:t>
+      </w:r>
+    </w:p>
+    <w:p>
+      <w:pPr>
+        <w:pStyle w:val="a6"/>
+        <w:numPr>
+          <w:ilvl w:val="0"/>
+          <w:numId w:val="1"/>
+        </w:numPr>
+        <w:ind w:leftChars="0"/>
+        <w:rPr>
+          <w:sz w:val="22"/>
+        </w:rPr>
+      </w:pPr>
+      <w:r>
+        <w:rPr>
+          <w:rFonts w:hint="eastAsia"/>
+          <w:sz w:val="22"/>
+        </w:rPr>
+        <w:t>単位認定課題の発表・制作</w:t>
+      </w:r>
+    </w:p>
+    <w:p>
+      <w:pPr>
+        <w:pStyle w:val="a6"/>
+        <w:numPr>
+          <w:ilvl w:val="0"/>
+          <w:numId w:val="1"/>
+        </w:numPr>
+        <w:ind w:leftChars="0"/>
+        <w:rPr>
+          <w:sz w:val="22"/>
+        </w:rPr>
+      </w:pPr>
+      <w:r>
+        <w:rPr>
+          <w:rFonts w:hint="eastAsia"/>
+          <w:sz w:val="22"/>
+        </w:rPr>
+        <w:t>単位認定課題の制作</w:t>
+      </w:r>
+    </w:p>
+    <w:p>
+      <w:pPr>
+        <w:pStyle w:val="a6"/>
+        <w:numPr>
+          <w:ilvl w:val="0"/>
+          <w:numId w:val="1"/>
+        </w:numPr>
+        <w:ind w:leftChars="0"/>
+        <w:rPr>
+          <w:sz w:val="22"/>
+        </w:rPr>
+      </w:pPr>
+      <w:r>
+        <w:rPr>
+          <w:rFonts w:hint="eastAsia"/>
+          <w:sz w:val="22"/>
+        </w:rPr>
+        <w:t>単位認定試験</w:t>
       </w:r>
     </w:p>
     <w:p>
@@ -2880,378 +3069,6 @@
         <w:pStyle w:val="a6"/>
         <w:ind w:leftChars="0" w:left="420"/>
         <w:rPr>
-          <w:sz w:val="22"/>
-        </w:rPr>
-      </w:pPr>
-      <w:r>
-        <w:rPr>
-          <w:rFonts w:hint="eastAsia"/>
-          <w:sz w:val="22"/>
-        </w:rPr>
-        <w:t>ツールチップの使用</w:t>
-      </w:r>
-    </w:p>
-    <w:p>
-      <w:pPr>
-        <w:pStyle w:val="a6"/>
-        <w:numPr>
-          <w:ilvl w:val="0"/>
-          <w:numId w:val="1"/>
-        </w:numPr>
-        <w:ind w:leftChars="0"/>
-        <w:rPr>
-          <w:sz w:val="22"/>
-        </w:rPr>
-      </w:pPr>
-      <w:r>
-        <w:rPr>
-          <w:rFonts w:hint="eastAsia"/>
-          <w:sz w:val="22"/>
-        </w:rPr>
-        <w:t>WEB</w:t>
-      </w:r>
-      <w:r>
-        <w:rPr>
-          <w:rFonts w:hint="eastAsia"/>
-          <w:sz w:val="22"/>
-        </w:rPr>
-        <w:t>メニューの作成方法について（５）</w:t>
-      </w:r>
-    </w:p>
-    <w:p>
-      <w:pPr>
-        <w:pStyle w:val="a6"/>
-        <w:ind w:leftChars="0" w:left="420"/>
-        <w:rPr>
-          <w:sz w:val="22"/>
-        </w:rPr>
-      </w:pPr>
-      <w:r>
-        <w:rPr>
-          <w:rFonts w:hint="eastAsia"/>
-          <w:sz w:val="22"/>
-        </w:rPr>
-        <w:t>HTML</w:t>
-      </w:r>
-      <w:r>
-        <w:rPr>
-          <w:rFonts w:hint="eastAsia"/>
-          <w:sz w:val="22"/>
-        </w:rPr>
-        <w:t>の分割読み込み</w:t>
-      </w:r>
-    </w:p>
-    <w:p>
-      <w:pPr>
-        <w:pStyle w:val="a6"/>
-        <w:numPr>
-          <w:ilvl w:val="0"/>
-          <w:numId w:val="1"/>
-        </w:numPr>
-        <w:ind w:leftChars="0"/>
-        <w:rPr>
-          <w:sz w:val="22"/>
-        </w:rPr>
-      </w:pPr>
-      <w:r>
-        <w:rPr>
-          <w:rFonts w:hint="eastAsia"/>
-          <w:sz w:val="22"/>
-        </w:rPr>
-        <w:t>WEB</w:t>
-      </w:r>
-      <w:r>
-        <w:rPr>
-          <w:rFonts w:hint="eastAsia"/>
-          <w:sz w:val="22"/>
-        </w:rPr>
-        <w:t>ページの公開方法</w:t>
-      </w:r>
-    </w:p>
-    <w:p>
-      <w:pPr>
-        <w:pStyle w:val="a6"/>
-        <w:numPr>
-          <w:ilvl w:val="0"/>
-          <w:numId w:val="1"/>
-        </w:numPr>
-        <w:ind w:leftChars="0"/>
-        <w:rPr>
-          <w:sz w:val="22"/>
-        </w:rPr>
-      </w:pPr>
-      <w:r>
-        <w:rPr>
-          <w:rFonts w:hint="eastAsia"/>
-          <w:sz w:val="22"/>
-        </w:rPr>
-        <w:t>まとめの課題</w:t>
-      </w:r>
-    </w:p>
-    <w:p>
-      <w:pPr>
-        <w:pStyle w:val="a6"/>
-        <w:numPr>
-          <w:ilvl w:val="0"/>
-          <w:numId w:val="1"/>
-        </w:numPr>
-        <w:ind w:leftChars="0"/>
-        <w:rPr>
-          <w:sz w:val="22"/>
-        </w:rPr>
-      </w:pPr>
-      <w:r>
-        <w:rPr>
-          <w:rFonts w:hint="eastAsia"/>
-          <w:sz w:val="22"/>
-        </w:rPr>
-        <w:t>まとめの課題</w:t>
-      </w:r>
-      <w:r>
-        <w:rPr>
-          <w:rFonts w:hint="eastAsia"/>
-          <w:sz w:val="22"/>
-        </w:rPr>
-        <w:t>（２）</w:t>
-      </w:r>
-    </w:p>
-    <w:p>
-      <w:pPr>
-        <w:pStyle w:val="a6"/>
-        <w:numPr>
-          <w:ilvl w:val="0"/>
-          <w:numId w:val="1"/>
-        </w:numPr>
-        <w:ind w:leftChars="0"/>
-        <w:rPr>
-          <w:sz w:val="22"/>
-        </w:rPr>
-      </w:pPr>
-      <w:r>
-        <w:rPr>
-          <w:rFonts w:hint="eastAsia"/>
-          <w:sz w:val="22"/>
-        </w:rPr>
-        <w:t>まとめの課題</w:t>
-      </w:r>
-      <w:r>
-        <w:rPr>
-          <w:rFonts w:hint="eastAsia"/>
-          <w:sz w:val="22"/>
-        </w:rPr>
-        <w:t>（３）</w:t>
-      </w:r>
-    </w:p>
-    <w:p>
-      <w:pPr>
-        <w:pStyle w:val="a6"/>
-        <w:numPr>
-          <w:ilvl w:val="0"/>
-          <w:numId w:val="1"/>
-        </w:numPr>
-        <w:ind w:leftChars="0"/>
-        <w:rPr>
-          <w:sz w:val="22"/>
-        </w:rPr>
-      </w:pPr>
-      <w:r>
-        <w:rPr>
-          <w:rFonts w:hint="eastAsia"/>
-          <w:sz w:val="22"/>
-        </w:rPr>
-        <w:t>まとめの課題</w:t>
-      </w:r>
-      <w:r>
-        <w:rPr>
-          <w:rFonts w:hint="eastAsia"/>
-          <w:sz w:val="22"/>
-        </w:rPr>
-        <w:t>（４）</w:t>
-      </w:r>
-    </w:p>
-    <w:p>
-      <w:pPr>
-        <w:pStyle w:val="a6"/>
-        <w:numPr>
-          <w:ilvl w:val="0"/>
-          <w:numId w:val="1"/>
-        </w:numPr>
-        <w:ind w:leftChars="0"/>
-        <w:rPr>
-          <w:sz w:val="22"/>
-        </w:rPr>
-      </w:pPr>
-      <w:r>
-        <w:rPr>
-          <w:rFonts w:hint="eastAsia"/>
-          <w:sz w:val="22"/>
-        </w:rPr>
-        <w:t>まとめの課題</w:t>
-      </w:r>
-      <w:r>
-        <w:rPr>
-          <w:rFonts w:hint="eastAsia"/>
-          <w:sz w:val="22"/>
-        </w:rPr>
-        <w:t>（５）</w:t>
-      </w:r>
-    </w:p>
-    <w:p>
-      <w:pPr>
-        <w:pStyle w:val="a6"/>
-        <w:numPr>
-          <w:ilvl w:val="0"/>
-          <w:numId w:val="1"/>
-        </w:numPr>
-        <w:ind w:leftChars="0"/>
-        <w:rPr>
-          <w:sz w:val="22"/>
-        </w:rPr>
-      </w:pPr>
-      <w:r>
-        <w:rPr>
-          <w:rFonts w:hint="eastAsia"/>
-          <w:sz w:val="22"/>
-        </w:rPr>
-        <w:t>まとめの課題</w:t>
-      </w:r>
-      <w:r>
-        <w:rPr>
-          <w:rFonts w:hint="eastAsia"/>
-          <w:sz w:val="22"/>
-        </w:rPr>
-        <w:t>（６）</w:t>
-      </w:r>
-    </w:p>
-    <w:p>
-      <w:pPr>
-        <w:pStyle w:val="a6"/>
-        <w:numPr>
-          <w:ilvl w:val="0"/>
-          <w:numId w:val="1"/>
-        </w:numPr>
-        <w:ind w:leftChars="0"/>
-        <w:rPr>
-          <w:sz w:val="22"/>
-        </w:rPr>
-      </w:pPr>
-      <w:r>
-        <w:rPr>
-          <w:rFonts w:hint="eastAsia"/>
-          <w:sz w:val="22"/>
-        </w:rPr>
-        <w:t>まとめの課題</w:t>
-      </w:r>
-      <w:r>
-        <w:rPr>
-          <w:rFonts w:hint="eastAsia"/>
-          <w:sz w:val="22"/>
-        </w:rPr>
-        <w:t>（７）</w:t>
-      </w:r>
-    </w:p>
-    <w:p>
-      <w:pPr>
-        <w:pStyle w:val="a6"/>
-        <w:numPr>
-          <w:ilvl w:val="0"/>
-          <w:numId w:val="1"/>
-        </w:numPr>
-        <w:ind w:leftChars="0"/>
-        <w:rPr>
-          <w:sz w:val="22"/>
-        </w:rPr>
-      </w:pPr>
-      <w:r>
-        <w:rPr>
-          <w:rFonts w:hint="eastAsia"/>
-          <w:sz w:val="22"/>
-        </w:rPr>
-        <w:t>まとめの課題</w:t>
-      </w:r>
-      <w:r>
-        <w:rPr>
-          <w:rFonts w:hint="eastAsia"/>
-          <w:sz w:val="22"/>
-        </w:rPr>
-        <w:t>（８）</w:t>
-      </w:r>
-    </w:p>
-    <w:p>
-      <w:pPr>
-        <w:pStyle w:val="a6"/>
-        <w:numPr>
-          <w:ilvl w:val="0"/>
-          <w:numId w:val="1"/>
-        </w:numPr>
-        <w:ind w:leftChars="0"/>
-        <w:rPr>
-          <w:sz w:val="22"/>
-        </w:rPr>
-      </w:pPr>
-      <w:r>
-        <w:rPr>
-          <w:rFonts w:hint="eastAsia"/>
-          <w:sz w:val="22"/>
-        </w:rPr>
-        <w:t>単位認定課題の発表</w:t>
-      </w:r>
-      <w:r>
-        <w:rPr>
-          <w:rFonts w:hint="eastAsia"/>
-          <w:sz w:val="22"/>
-        </w:rPr>
-        <w:t>・制作</w:t>
-      </w:r>
-    </w:p>
-    <w:p>
-      <w:pPr>
-        <w:pStyle w:val="a6"/>
-        <w:numPr>
-          <w:ilvl w:val="0"/>
-          <w:numId w:val="1"/>
-        </w:numPr>
-        <w:ind w:leftChars="0"/>
-        <w:rPr>
-          <w:sz w:val="22"/>
-        </w:rPr>
-      </w:pPr>
-      <w:r>
-        <w:rPr>
-          <w:rFonts w:hint="eastAsia"/>
-          <w:sz w:val="22"/>
-        </w:rPr>
-        <w:t>単位認定課題の制作</w:t>
-      </w:r>
-      <w:bookmarkStart w:id="0" w:name="_GoBack"/>
-      <w:bookmarkEnd w:id="0"/>
-    </w:p>
-    <w:p>
-      <w:pPr>
-        <w:pStyle w:val="a6"/>
-        <w:numPr>
-          <w:ilvl w:val="0"/>
-          <w:numId w:val="1"/>
-        </w:numPr>
-        <w:ind w:leftChars="0"/>
-        <w:rPr>
-          <w:sz w:val="22"/>
-        </w:rPr>
-      </w:pPr>
-      <w:r>
-        <w:rPr>
-          <w:rFonts w:hint="eastAsia"/>
-          <w:sz w:val="22"/>
-        </w:rPr>
-        <w:t>単位認定試験</w:t>
-      </w:r>
-    </w:p>
-    <w:p>
-      <w:pPr>
-        <w:pStyle w:val="a6"/>
-        <w:ind w:leftChars="0" w:left="420"/>
-        <w:rPr>
-          <w:rFonts w:hint="eastAsia"/>
           <w:sz w:val="22"/>
         </w:rPr>
       </w:pPr>
@@ -3287,21 +3104,21 @@
           <w:szCs w:val="28"/>
           <w:u w:val="single"/>
         </w:rPr>
+        <w:t xml:space="preserve">授業の進め方　　　　　　　　　　　　　　　　　　　　　　　　　　　　　　　　</w:t>
+      </w:r>
+    </w:p>
+    <w:p>
+      <w:pPr>
+        <w:rPr>
+          <w:sz w:val="22"/>
+        </w:rPr>
+      </w:pPr>
+      <w:r>
+        <w:rPr>
+          <w:rFonts w:hint="eastAsia"/>
+          <w:sz w:val="22"/>
+        </w:rPr>
         <w:lastRenderedPageBreak/>
-        <w:t xml:space="preserve">授業の進め方　　　　　　　　　　　　　　　　　　　　　　　　　　　　　　　　</w:t>
-      </w:r>
-    </w:p>
-    <w:p>
-      <w:pPr>
-        <w:rPr>
-          <w:sz w:val="22"/>
-        </w:rPr>
-      </w:pPr>
-      <w:r>
-        <w:rPr>
-          <w:rFonts w:hint="eastAsia"/>
-          <w:sz w:val="22"/>
-        </w:rPr>
         <w:t>授業</w:t>
       </w:r>
       <w:r>
@@ -4715,7 +4532,7 @@
 </file>
 
 <file path=customXml/itemProps1.xml><?xml version="1.0" encoding="utf-8"?>
-<ds:datastoreItem xmlns:ds="http://schemas.openxmlformats.org/officeDocument/2006/customXml" ds:itemID="{5A37772E-66D0-4C22-BC75-AEB29CA3438B}">
+<ds:datastoreItem xmlns:ds="http://schemas.openxmlformats.org/officeDocument/2006/customXml" ds:itemID="{2A535580-492E-479C-B9C6-9FFE6E84BBFA}">
   <ds:schemaRefs>
     <ds:schemaRef ds:uri="http://schemas.openxmlformats.org/officeDocument/2006/bibliography"/>
   </ds:schemaRefs>
